--- a/Todor Majstorovic 1088 sistemi za upravljanje bazama podataka.docx
+++ b/Todor Majstorovic 1088 sistemi za upravljanje bazama podataka.docx
@@ -2687,10 +2687,10 @@
       </w:pPr>
       <w:r>
         <w:drawing>
-          <wp:inline wp14:editId="4F370B25" wp14:anchorId="0301B8E9">
+          <wp:inline wp14:editId="2ABAF71C" wp14:anchorId="0301B8E9">
             <wp:extent cx="4572000" cy="3686175"/>
             <wp:effectExtent l="0" t="0" r="0" b="0"/>
-            <wp:docPr id="1972505074" name="" title=""/>
+            <wp:docPr id="1797471715" name="" title=""/>
             <wp:cNvGraphicFramePr>
               <a:graphicFrameLocks noChangeAspect="1"/>
             </wp:cNvGraphicFramePr>
@@ -2702,7 +2702,7 @@
                     <pic:cNvPicPr/>
                   </pic:nvPicPr>
                   <pic:blipFill>
-                    <a:blip r:embed="R42f8f52ea8b44e76">
+                    <a:blip r:embed="R370a5e10dca640f7">
                       <a:extLst>
                         <a:ext xmlns:a="http://schemas.openxmlformats.org/drawingml/2006/main" uri="{28A0092B-C50C-407E-A947-70E740481C1C}">
                           <a14:useLocalDpi val="0"/>
@@ -3890,10 +3890,10 @@
       </w:pPr>
       <w:r>
         <w:drawing>
-          <wp:inline xmlns:wp14="http://schemas.microsoft.com/office/word/2010/wordprocessingDrawing" wp14:editId="0408040D" wp14:anchorId="0A6F69E3">
+          <wp:inline xmlns:wp14="http://schemas.microsoft.com/office/word/2010/wordprocessingDrawing" wp14:editId="59F07940" wp14:anchorId="0A6F69E3">
             <wp:extent cx="4572000" cy="1819275"/>
             <wp:effectExtent l="0" t="0" r="0" b="0"/>
-            <wp:docPr id="1385537423" name="" title=""/>
+            <wp:docPr id="252923637" name="" title=""/>
             <wp:cNvGraphicFramePr>
               <a:graphicFrameLocks noChangeAspect="1"/>
             </wp:cNvGraphicFramePr>
@@ -3905,7 +3905,7 @@
                     <pic:cNvPicPr/>
                   </pic:nvPicPr>
                   <pic:blipFill>
-                    <a:blip r:embed="Rb9a00943c66f42dd">
+                    <a:blip r:embed="R4175a6c3e698491d">
                       <a:extLst>
                         <a:ext xmlns:a="http://schemas.openxmlformats.org/drawingml/2006/main" uri="{28A0092B-C50C-407E-A947-70E740481C1C}">
                           <a14:useLocalDpi val="0"/>
@@ -14347,8 +14347,8 @@
           <w:color w:val="2F5496"/>
           <w:spacing w:val="0"/>
           <w:position w:val="0"/>
-          <w:sz w:val="26"/>
-          <w:szCs w:val="26"/>
+          <w:sz w:val="24"/>
+          <w:szCs w:val="24"/>
           <w:shd w:val="clear" w:fill="auto"/>
         </w:rPr>
         <w:t xml:space="preserve">4.</w:t>
@@ -14361,8 +14361,8 @@
           <w:color w:val="2F5496"/>
           <w:spacing w:val="0"/>
           <w:position w:val="0"/>
-          <w:sz w:val="26"/>
-          <w:szCs w:val="26"/>
+          <w:sz w:val="24"/>
+          <w:szCs w:val="24"/>
           <w:shd w:val="clear" w:fill="auto"/>
         </w:rPr>
         <w:t xml:space="preserve">8 Covering index(pokrivaju</w:t>
@@ -14375,8 +14375,8 @@
           <w:color w:val="2F5496"/>
           <w:spacing w:val="0"/>
           <w:position w:val="0"/>
-          <w:sz w:val="26"/>
-          <w:szCs w:val="26"/>
+          <w:sz w:val="24"/>
+          <w:szCs w:val="24"/>
           <w:shd w:val="clear" w:fill="auto"/>
         </w:rPr>
         <w:t xml:space="preserve">ći indeks)</w:t>
@@ -14518,47 +14518,187 @@
         <w:ind w:left="0" w:right="0" w:firstLine="0"/>
         <w:jc w:val="both"/>
         <w:rPr>
-          <w:rFonts w:ascii="Book Antiqua" w:hAnsi="Book Antiqua" w:eastAsia="Book Antiqua" w:cs="Book Antiqua"/>
-          <w:color w:val="auto"/>
-          <w:spacing w:val="0"/>
-          <w:position w:val="0"/>
-          <w:sz w:val="24"/>
-          <w:szCs w:val="24"/>
-          <w:shd w:val="clear" w:fill="auto"/>
-        </w:rPr>
-      </w:pPr>
-    </w:p>
-    <w:p xmlns:wp14="http://schemas.microsoft.com/office/word/2010/wordml" wp14:textId="77777777">
-      <w:pPr>
-        <w:spacing w:before="0" w:after="0" w:line="240" w:lineRule="auto"/>
-        <w:ind w:left="0" w:right="0" w:firstLine="0"/>
-        <w:jc w:val="both"/>
-        <w:rPr>
-          <w:rFonts w:ascii="Book Antiqua" w:hAnsi="Book Antiqua" w:eastAsia="Book Antiqua" w:cs="Book Antiqua"/>
-          <w:color w:val="auto"/>
-          <w:spacing w:val="0"/>
-          <w:position w:val="0"/>
-          <w:sz w:val="24"/>
-          <w:szCs w:val="24"/>
-          <w:shd w:val="clear" w:fill="auto"/>
-        </w:rPr>
-      </w:pPr>
-    </w:p>
-    <w:p xmlns:wp14="http://schemas.microsoft.com/office/word/2010/wordml" wp14:textId="77777777">
-      <w:pPr>
-        <w:spacing w:before="0" w:after="0" w:line="240" w:lineRule="auto"/>
-        <w:ind w:left="0" w:right="0" w:firstLine="0"/>
-        <w:jc w:val="both"/>
-        <w:rPr>
-          <w:rFonts w:ascii="Book Antiqua" w:hAnsi="Book Antiqua" w:eastAsia="Book Antiqua" w:cs="Book Antiqua"/>
-          <w:color w:val="auto"/>
-          <w:spacing w:val="0"/>
-          <w:position w:val="0"/>
-          <w:sz w:val="24"/>
-          <w:szCs w:val="24"/>
-          <w:shd w:val="clear" w:fill="auto"/>
-        </w:rPr>
-      </w:pPr>
+          <w:rFonts w:ascii="Times New Roman" w:hAnsi="Times New Roman" w:eastAsia="Times New Roman" w:cs="Times New Roman"/>
+          <w:b w:val="1"/>
+          <w:bCs w:val="1"/>
+          <w:color w:val="auto"/>
+          <w:spacing w:val="0"/>
+          <w:position w:val="0"/>
+          <w:sz w:val="24"/>
+          <w:szCs w:val="24"/>
+          <w:shd w:val="clear" w:fill="auto"/>
+        </w:rPr>
+      </w:pPr>
+    </w:p>
+    <w:p xmlns:wp14="http://schemas.microsoft.com/office/word/2010/wordml" wp14:textId="1CB0FA27">
+      <w:pPr>
+        <w:spacing w:before="0" w:after="0" w:line="240" w:lineRule="auto"/>
+        <w:ind w:left="0" w:right="0" w:firstLine="0"/>
+        <w:jc w:val="both"/>
+        <w:rPr>
+          <w:rFonts w:ascii="Times New Roman" w:hAnsi="Times New Roman" w:eastAsia="Times New Roman" w:cs="Times New Roman"/>
+          <w:b w:val="1"/>
+          <w:bCs w:val="1"/>
+          <w:color w:val="0070C0"/>
+          <w:spacing w:val="0"/>
+          <w:position w:val="0"/>
+          <w:sz w:val="24"/>
+          <w:szCs w:val="24"/>
+          <w:shd w:val="clear" w:fill="auto"/>
+        </w:rPr>
+      </w:pPr>
+      <w:r>
+        <w:rPr>
+          <w:rFonts w:ascii="Times New Roman" w:hAnsi="Times New Roman" w:eastAsia="Times New Roman" w:cs="Times New Roman"/>
+          <w:b w:val="1"/>
+          <w:bCs w:val="1"/>
+          <w:color w:val="0070C0"/>
+          <w:sz w:val="24"/>
+          <w:szCs w:val="24"/>
+        </w:rPr>
+        <w:t>4.9 Automatski indeks</w:t>
+      </w:r>
+    </w:p>
+    <w:p xmlns:wp14="http://schemas.microsoft.com/office/word/2010/wordml" wp14:textId="0FAE66FB">
+      <w:pPr>
+        <w:pStyle w:val="Normal"/>
+        <w:spacing w:before="0" w:after="0" w:line="240" w:lineRule="auto"/>
+        <w:ind w:left="0" w:right="0" w:firstLine="0"/>
+        <w:jc w:val="both"/>
+        <w:rPr>
+          <w:rFonts w:ascii="Times New Roman" w:hAnsi="Times New Roman" w:eastAsia="Times New Roman" w:cs="Times New Roman"/>
+          <w:b w:val="1"/>
+          <w:bCs w:val="1"/>
+          <w:color w:val="0070C0"/>
+          <w:sz w:val="24"/>
+          <w:szCs w:val="24"/>
+        </w:rPr>
+      </w:pPr>
+      <w:r>
+        <w:rPr>
+          <w:rFonts w:ascii="Times New Roman" w:hAnsi="Times New Roman" w:eastAsia="Times New Roman" w:cs="Times New Roman"/>
+          <w:b w:val="0"/>
+          <w:bCs w:val="0"/>
+          <w:color w:val="auto"/>
+          <w:sz w:val="24"/>
+          <w:szCs w:val="24"/>
+        </w:rPr>
+        <w:t>Ukoliko nema odgovarajućih indeksa za pretragu, SQLite može napraviti indeks koji traje dok traje izvršenje SQL naredbe. Cena pravljenja indeksa je O(n logn), pa ukoliko se obilazak izvršava više puta od logn, SQLite pravi indeks.</w:t>
+      </w:r>
+    </w:p>
+    <w:p xmlns:wp14="http://schemas.microsoft.com/office/word/2010/wordml" wp14:textId="3E425B68">
+      <w:pPr>
+        <w:pStyle w:val="Normal"/>
+        <w:spacing w:before="0" w:after="0" w:line="240" w:lineRule="auto"/>
+        <w:ind w:left="0" w:right="0" w:firstLine="0"/>
+        <w:jc w:val="both"/>
+        <w:rPr>
+          <w:rFonts w:ascii="Times New Roman" w:hAnsi="Times New Roman" w:eastAsia="Times New Roman" w:cs="Times New Roman"/>
+          <w:b w:val="0"/>
+          <w:bCs w:val="0"/>
+          <w:i w:val="1"/>
+          <w:iCs w:val="1"/>
+          <w:color w:val="000000" w:themeColor="accent6" w:themeTint="FF" w:themeShade="FF"/>
+          <w:sz w:val="24"/>
+          <w:szCs w:val="24"/>
+        </w:rPr>
+      </w:pPr>
+      <w:r>
+        <w:rPr>
+          <w:rFonts w:ascii="Times New Roman" w:hAnsi="Times New Roman" w:eastAsia="Times New Roman" w:cs="Times New Roman"/>
+          <w:b w:val="0"/>
+          <w:bCs w:val="0"/>
+          <w:i w:val="1"/>
+          <w:iCs w:val="1"/>
+          <w:color w:val="000000" w:themeColor="accent6" w:themeTint="FF" w:themeShade="FF"/>
+          <w:sz w:val="24"/>
+          <w:szCs w:val="24"/>
+        </w:rPr>
+        <w:t>CREATE TABLE t1(a,b);CREATE TABLE t2(c,d);-- Insert many rows into both t1 and t2SELECT * FROM t1, t2 WHERE a=c;</w:t>
+      </w:r>
+    </w:p>
+    <w:p xmlns:wp14="http://schemas.microsoft.com/office/word/2010/wordml" wp14:textId="245C1F6D">
+      <w:pPr>
+        <w:pStyle w:val="Normal"/>
+        <w:spacing w:before="0" w:after="0" w:line="240" w:lineRule="auto"/>
+        <w:ind w:left="0" w:right="0" w:firstLine="0"/>
+        <w:jc w:val="both"/>
+        <w:rPr>
+          <w:rFonts w:ascii="Times New Roman" w:hAnsi="Times New Roman" w:eastAsia="Times New Roman" w:cs="Times New Roman"/>
+          <w:b w:val="0"/>
+          <w:bCs w:val="0"/>
+          <w:i w:val="1"/>
+          <w:iCs w:val="1"/>
+          <w:color w:val="000000" w:themeColor="accent6" w:themeTint="FF" w:themeShade="FF"/>
+          <w:sz w:val="24"/>
+          <w:szCs w:val="24"/>
+        </w:rPr>
+      </w:pPr>
+    </w:p>
+    <w:p xmlns:wp14="http://schemas.microsoft.com/office/word/2010/wordml" wp14:textId="7B147442">
+      <w:pPr>
+        <w:pStyle w:val="Normal"/>
+        <w:spacing w:before="0" w:after="0" w:line="240" w:lineRule="auto"/>
+        <w:ind w:left="0" w:right="0" w:firstLine="0"/>
+        <w:jc w:val="both"/>
+        <w:rPr>
+          <w:rFonts w:ascii="Times New Roman" w:hAnsi="Times New Roman" w:eastAsia="Times New Roman" w:cs="Times New Roman"/>
+          <w:b w:val="0"/>
+          <w:bCs w:val="0"/>
+          <w:i w:val="1"/>
+          <w:iCs w:val="1"/>
+          <w:color w:val="000000" w:themeColor="accent6" w:themeTint="FF" w:themeShade="FF"/>
+          <w:spacing w:val="0"/>
+          <w:position w:val="0"/>
+          <w:sz w:val="24"/>
+          <w:szCs w:val="24"/>
+          <w:shd w:val="clear" w:fill="auto"/>
+        </w:rPr>
+      </w:pPr>
+      <w:r>
+        <w:rPr>
+          <w:rFonts w:ascii="Times New Roman" w:hAnsi="Times New Roman" w:eastAsia="Times New Roman" w:cs="Times New Roman"/>
+          <w:b w:val="0"/>
+          <w:bCs w:val="0"/>
+          <w:i w:val="1"/>
+          <w:iCs w:val="1"/>
+          <w:color w:val="000000" w:themeColor="accent6" w:themeTint="FF" w:themeShade="FF"/>
+          <w:sz w:val="24"/>
+          <w:szCs w:val="24"/>
+        </w:rPr>
+        <w:t>CREATE TABLE t1(a,b);CREATE TABLE t2(c,d);-- Insert many rows into both t1 and t2SELECT a, (SELECT d FROM t2 WHERE c=b) FROM t1;</w:t>
+      </w:r>
+    </w:p>
+    <w:p>
+      <w:pPr>
+        <w:pStyle w:val="Normal"/>
+        <w:spacing w:before="0" w:after="0" w:line="240" w:lineRule="auto"/>
+        <w:ind w:left="0" w:right="0" w:firstLine="0"/>
+        <w:jc w:val="both"/>
+        <w:rPr>
+          <w:rFonts w:ascii="Times New Roman" w:hAnsi="Times New Roman" w:eastAsia="Times New Roman" w:cs="Times New Roman"/>
+          <w:b w:val="0"/>
+          <w:bCs w:val="0"/>
+          <w:i w:val="1"/>
+          <w:iCs w:val="1"/>
+          <w:color w:val="000000" w:themeColor="accent6" w:themeTint="FF" w:themeShade="FF"/>
+          <w:sz w:val="24"/>
+          <w:szCs w:val="24"/>
+        </w:rPr>
+      </w:pPr>
+      <w:r>
+        <w:rPr>
+          <w:rFonts w:ascii="Times New Roman" w:hAnsi="Times New Roman" w:eastAsia="Times New Roman" w:cs="Times New Roman"/>
+          <w:b w:val="0"/>
+          <w:bCs w:val="0"/>
+          <w:i w:val="0"/>
+          <w:iCs w:val="0"/>
+          <w:color w:val="000000" w:themeColor="accent6" w:themeTint="FF" w:themeShade="FF"/>
+          <w:sz w:val="24"/>
+          <w:szCs w:val="24"/>
+        </w:rPr>
+        <w:t>Ukoliko se ne izvrši komanda ANALYZE, SQLite pretpostavlja da je N 1milion i da je jeftiniji pristup sa pravljenjem automatskog indeksa.</w:t>
+      </w:r>
     </w:p>
     <w:p xmlns:wp14="http://schemas.microsoft.com/office/word/2010/wordml" wp14:textId="77777777">
       <w:pPr>
@@ -16233,10 +16373,10 @@
       </w:pPr>
       <w:r>
         <w:drawing>
-          <wp:inline xmlns:wp14="http://schemas.microsoft.com/office/word/2010/wordprocessingDrawing" wp14:editId="45EEB291" wp14:anchorId="1CF107DF">
+          <wp:inline xmlns:wp14="http://schemas.microsoft.com/office/word/2010/wordprocessingDrawing" wp14:editId="1CBD741A" wp14:anchorId="1CF107DF">
             <wp:extent cx="4572000" cy="2724150"/>
             <wp:effectExtent l="0" t="0" r="0" b="0"/>
-            <wp:docPr id="2126868038" name="" title=""/>
+            <wp:docPr id="1795554934" name="" title=""/>
             <wp:cNvGraphicFramePr>
               <a:graphicFrameLocks noChangeAspect="1"/>
             </wp:cNvGraphicFramePr>
@@ -16248,7 +16388,7 @@
                     <pic:cNvPicPr/>
                   </pic:nvPicPr>
                   <pic:blipFill>
-                    <a:blip r:embed="R3fa2a53ba3304c97">
+                    <a:blip r:embed="R77c02397bde6401f">
                       <a:extLst>
                         <a:ext xmlns:a="http://schemas.openxmlformats.org/drawingml/2006/main" uri="{28A0092B-C50C-407E-A947-70E740481C1C}">
                           <a14:useLocalDpi val="0"/>
@@ -17106,10 +17246,10 @@
       </w:pPr>
       <w:r>
         <w:drawing>
-          <wp:inline wp14:editId="3E47DD9C" wp14:anchorId="510F4020">
+          <wp:inline wp14:editId="392FA42D" wp14:anchorId="510F4020">
             <wp:extent cx="4572000" cy="1981200"/>
             <wp:effectExtent l="0" t="0" r="0" b="0"/>
-            <wp:docPr id="1666954346" name="" title=""/>
+            <wp:docPr id="1868491878" name="" title=""/>
             <wp:cNvGraphicFramePr>
               <a:graphicFrameLocks noChangeAspect="1"/>
             </wp:cNvGraphicFramePr>
@@ -17121,7 +17261,7 @@
                     <pic:cNvPicPr/>
                   </pic:nvPicPr>
                   <pic:blipFill>
-                    <a:blip r:embed="Rc97b1be139d84cda">
+                    <a:blip r:embed="Re40647bd8d374c9f">
                       <a:extLst>
                         <a:ext xmlns:a="http://schemas.openxmlformats.org/drawingml/2006/main" uri="{28A0092B-C50C-407E-A947-70E740481C1C}">
                           <a14:useLocalDpi val="0"/>
@@ -18294,7 +18434,7 @@
         </w:rPr>
         <w:t xml:space="preserve">Uvod u sqlite   </w:t>
       </w:r>
-      <w:hyperlink r:id="Re99e9f5965824c3b">
+      <w:hyperlink r:id="R97cab15c1d214f2c">
         <w:r>
           <w:rPr>
             <w:rStyle w:val="Hyperlink"/>
@@ -18345,7 +18485,7 @@
         </w:rPr>
         <w:t xml:space="preserve">SQL obrada upita </w:t>
       </w:r>
-      <w:hyperlink r:id="Rd04c960341834071">
+      <w:hyperlink r:id="R104cb706bd034a26">
         <w:r>
           <w:rPr>
             <w:rStyle w:val="Hyperlink"/>
@@ -18397,7 +18537,7 @@
         </w:rPr>
         <w:t xml:space="preserve">Indeksi </w:t>
       </w:r>
-      <w:hyperlink r:id="R542e9c22377b4590">
+      <w:hyperlink r:id="R08d5d9b3a16c4281">
         <w:r>
           <w:rPr>
             <w:rStyle w:val="Hyperlink"/>
@@ -18429,7 +18569,7 @@
         <w:rPr/>
         <w:t xml:space="preserve">Optimizator upita </w:t>
       </w:r>
-      <w:hyperlink r:id="R1c5ddf7f427e4b1f">
+      <w:hyperlink r:id="Rbf4ca1425ccc4c23">
         <w:r>
           <w:rPr>
             <w:rStyle w:val="Hyperlink"/>
@@ -18460,7 +18600,7 @@
         <w:rPr/>
         <w:t xml:space="preserve">NGQP </w:t>
       </w:r>
-      <w:hyperlink r:id="R5f0f1414b63c47cd">
+      <w:hyperlink r:id="R267394ce373541cb">
         <w:r>
           <w:rPr>
             <w:rStyle w:val="Hyperlink"/>
@@ -19213,8 +19353,8 @@
     <w:sectPr>
       <w:pgMar w:top="1440" w:right="1440" w:bottom="1440" w:left="1440"/>
       <w:pgSz w:w="12240" w:h="15840" w:orient="portrait"/>
-      <w:headerReference w:type="default" r:id="R995a541c08d04a1f"/>
-      <w:footerReference w:type="default" r:id="R922e3be8dfd84d25"/>
+      <w:headerReference w:type="default" r:id="Rdfe718de78d94720"/>
+      <w:footerReference w:type="default" r:id="Rc9ad326c21064ea8"/>
     </w:sectPr>
   </w:body>
 </w:document>
